--- a/Dokumentace/Dokumentace_Zarecky.docx
+++ b/Dokumentace/Dokumentace_Zarecky.docx
@@ -1604,7 +1604,31 @@
         <w:rPr>
           <w:rFonts w:ascii="Times" w:hAnsi="Times"/>
         </w:rPr>
-        <w:t>Webová aplikace slouží k získání základních informací o florbalovém oddíle FBC Letohrad. Hlavním cílem aplikace je poskytnout rezervační system, pomocí kterého se registrovaní uživatelé registrují na události. Rezervační systém umožňuje registrovaným uživatelům připojení</w:t>
+        <w:t xml:space="preserve">Hlavním cílem </w:t>
+      </w:r>
+      <w:r>
+        <w:rPr>
+          <w:rFonts w:ascii="Times" w:hAnsi="Times"/>
+        </w:rPr>
+        <w:t xml:space="preserve">webové </w:t>
+      </w:r>
+      <w:r>
+        <w:rPr>
+          <w:rFonts w:ascii="Times" w:hAnsi="Times"/>
+        </w:rPr>
+        <w:t>aplikace je poskytnout rezervační system</w:t>
+      </w:r>
+      <w:r>
+        <w:rPr>
+          <w:rFonts w:ascii="Times" w:hAnsi="Times"/>
+        </w:rPr>
+        <w:t xml:space="preserve"> pro registrované uživatelé</w:t>
+      </w:r>
+      <w:r>
+        <w:rPr>
+          <w:rFonts w:ascii="Times" w:hAnsi="Times"/>
+        </w:rPr>
+        <w:t>. Rezervační systém umožňuje registrovaným uživatelům připojení</w:t>
       </w:r>
       <w:r>
         <w:rPr>
@@ -1616,7 +1640,21 @@
         <w:rPr>
           <w:rFonts w:ascii="Times" w:hAnsi="Times"/>
         </w:rPr>
-        <w:t>, editaci svojí účasti na události a odhlášení se z události. Dále si registrovaný uživatel může změnit heslo a spravovat svá auta. Neregistrovanému uživateli jsou poskytnutay pouze základní informace o oddíle</w:t>
+        <w:t>, editaci svojí účasti na události a odhlášení se z události. Dále si registrovaný uživatel může změnit heslo a spravovat svá auta. Neregistro</w:t>
+      </w:r>
+      <w:r>
+        <w:rPr>
+          <w:rFonts w:ascii="Times" w:hAnsi="Times"/>
+        </w:rPr>
+        <w:t>vanému uživateli jsou poskytnuty</w:t>
+      </w:r>
+      <w:bookmarkStart w:id="2" w:name="_GoBack"/>
+      <w:bookmarkEnd w:id="2"/>
+      <w:r>
+        <w:rPr>
+          <w:rFonts w:ascii="Times" w:hAnsi="Times"/>
+        </w:rPr>
+        <w:t xml:space="preserve"> pouze základní informace o oddíle</w:t>
       </w:r>
       <w:r>
         <w:rPr>
@@ -1652,14 +1690,14 @@
           <w:rFonts w:ascii="Times" w:hAnsi="Times"/>
         </w:rPr>
       </w:pPr>
-      <w:bookmarkStart w:id="2" w:name="_Toc131823"/>
+      <w:bookmarkStart w:id="3" w:name="_Toc131823"/>
       <w:r>
         <w:rPr>
           <w:rFonts w:ascii="Times" w:hAnsi="Times"/>
         </w:rPr>
         <w:t>Rich picture</w:t>
       </w:r>
-      <w:bookmarkEnd w:id="2"/>
+      <w:bookmarkEnd w:id="3"/>
     </w:p>
     <w:p>
       <w:pPr>
@@ -1731,14 +1769,14 @@
           <w:rFonts w:ascii="Times" w:hAnsi="Times"/>
         </w:rPr>
       </w:pPr>
-      <w:bookmarkStart w:id="3" w:name="_Toc131824"/>
+      <w:bookmarkStart w:id="4" w:name="_Toc131824"/>
       <w:r>
         <w:rPr>
           <w:rFonts w:ascii="Times" w:hAnsi="Times"/>
         </w:rPr>
         <w:t>Architektura</w:t>
       </w:r>
-      <w:bookmarkEnd w:id="3"/>
+      <w:bookmarkEnd w:id="4"/>
     </w:p>
     <w:p>
       <w:pPr>
@@ -1750,8 +1788,6 @@
       <w:r>
         <w:t>PHP</w:t>
       </w:r>
-      <w:bookmarkStart w:id="4" w:name="_GoBack"/>
-      <w:bookmarkEnd w:id="4"/>
       <w:r>
         <w:t>, CSS, HTML a práce s databází pomocí MySQL.</w:t>
       </w:r>
@@ -1959,14 +1995,6 @@
         </w:rPr>
         <w:t xml:space="preserve"> a událostí. Administrátorovi je umožněno i vyhledávání uživatelů. </w:t>
       </w:r>
-    </w:p>
-    <w:p>
-      <w:pPr>
-        <w:pStyle w:val="Heading2"/>
-        <w:rPr>
-          <w:rFonts w:ascii="Times" w:hAnsi="Times"/>
-        </w:rPr>
-      </w:pPr>
       <w:bookmarkStart w:id="7" w:name="_Toc131827"/>
       <w:bookmarkEnd w:id="7"/>
     </w:p>
@@ -2080,89 +2108,60 @@
     <w:p>
       <w:pPr>
         <w:pStyle w:val="Normal-text-no-indention"/>
-        <w:rPr>
-          <w:rFonts w:ascii="Times" w:hAnsi="Times"/>
-        </w:rPr>
-      </w:pPr>
-      <w:r>
-        <w:rPr>
-          <w:rFonts w:ascii="Times" w:hAnsi="Times"/>
-        </w:rPr>
-        <w:t>//todo předělat</w:t>
-      </w:r>
-    </w:p>
-    <w:p>
-      <w:pPr>
-        <w:pStyle w:val="Normal-text-no-indention"/>
-        <w:rPr>
-          <w:rFonts w:ascii="Times" w:hAnsi="Times"/>
-        </w:rPr>
-      </w:pPr>
-      <w:r>
-        <w:rPr>
-          <w:rFonts w:ascii="Times" w:hAnsi="Times"/>
+      </w:pPr>
+      <w:r>
+        <w:rPr>
           <w:noProof/>
           <w:lang w:eastAsia="en-GB"/>
         </w:rPr>
         <w:drawing>
-          <wp:anchor distT="0" distB="0" distL="114300" distR="114300" simplePos="0" relativeHeight="251660288" behindDoc="0" locked="0" layoutInCell="1" allowOverlap="1" wp14:anchorId="54DDE59B" wp14:editId="5FBE5BED">
-            <wp:simplePos x="0" y="0"/>
-            <wp:positionH relativeFrom="column">
-              <wp:align>center</wp:align>
-            </wp:positionH>
-            <wp:positionV relativeFrom="paragraph">
-              <wp:align>top</wp:align>
-            </wp:positionV>
-            <wp:extent cx="5274360" cy="1974960"/>
-            <wp:effectExtent l="0" t="0" r="2490" b="6240"/>
-            <wp:wrapTopAndBottom/>
-            <wp:docPr id="2" name="Obrázek2"/>
-            <wp:cNvGraphicFramePr/>
+          <wp:inline distT="0" distB="0" distL="0" distR="0" wp14:anchorId="648C2F8B" wp14:editId="7CC784B7">
+            <wp:extent cx="5268595" cy="3657600"/>
+            <wp:effectExtent l="0" t="0" r="0" b="0"/>
+            <wp:docPr id="15" name="Picture 15" descr="../../../../../../../../../../../../Desktop/Screenshot%202019-02-0"/>
+            <wp:cNvGraphicFramePr>
+              <a:graphicFrameLocks xmlns:a="http://schemas.openxmlformats.org/drawingml/2006/main" noChangeAspect="1"/>
+            </wp:cNvGraphicFramePr>
             <a:graphic xmlns:a="http://schemas.openxmlformats.org/drawingml/2006/main">
               <a:graphicData uri="http://schemas.openxmlformats.org/drawingml/2006/picture">
                 <pic:pic xmlns:pic="http://schemas.openxmlformats.org/drawingml/2006/picture">
                   <pic:nvPicPr>
-                    <pic:cNvPr id="0" name=""/>
-                    <pic:cNvPicPr/>
+                    <pic:cNvPr id="0" name="Picture 12" descr="../../../../../../../../../../../../Desktop/Screenshot%202019-02-0"/>
+                    <pic:cNvPicPr>
+                      <a:picLocks noChangeAspect="1" noChangeArrowheads="1"/>
+                    </pic:cNvPicPr>
                   </pic:nvPicPr>
                   <pic:blipFill>
                     <a:blip r:embed="rId8">
-                      <a:lum/>
-                      <a:alphaModFix/>
+                      <a:extLst>
+                        <a:ext uri="{28A0092B-C50C-407E-A947-70E740481C1C}">
+                          <a14:useLocalDpi xmlns:a14="http://schemas.microsoft.com/office/drawing/2010/main" val="0"/>
+                        </a:ext>
+                      </a:extLst>
                     </a:blip>
                     <a:srcRect/>
                     <a:stretch>
                       <a:fillRect/>
                     </a:stretch>
                   </pic:blipFill>
-                  <pic:spPr>
+                  <pic:spPr bwMode="auto">
                     <a:xfrm>
                       <a:off x="0" y="0"/>
-                      <a:ext cx="5274360" cy="1974960"/>
+                      <a:ext cx="5268595" cy="3657600"/>
                     </a:xfrm>
                     <a:prstGeom prst="rect">
                       <a:avLst/>
                     </a:prstGeom>
+                    <a:noFill/>
+                    <a:ln>
+                      <a:noFill/>
+                    </a:ln>
                   </pic:spPr>
                 </pic:pic>
               </a:graphicData>
             </a:graphic>
-          </wp:anchor>
+          </wp:inline>
         </w:drawing>
-      </w:r>
-    </w:p>
-    <w:p>
-      <w:pPr>
-        <w:pStyle w:val="Normal-text-no-indention"/>
-        <w:rPr>
-          <w:rFonts w:ascii="Times" w:hAnsi="Times"/>
-        </w:rPr>
-      </w:pPr>
-      <w:r>
-        <w:rPr>
-          <w:rFonts w:ascii="Times" w:hAnsi="Times"/>
-        </w:rPr>
-        <w:t>Staženo z: https://www.uml-diagrams.org/shopping-process-order-uml-activity-diagram-example.html</w:t>
       </w:r>
     </w:p>
     <w:p>
@@ -2891,7 +2890,7 @@
       <w:rPr>
         <w:noProof/>
       </w:rPr>
-      <w:t>3</w:t>
+      <w:t>2</w:t>
     </w:r>
     <w:r>
       <w:fldChar w:fldCharType="end"/>

--- a/Dokumentace/Dokumentace_Zarecky.docx
+++ b/Dokumentace/Dokumentace_Zarecky.docx
@@ -1648,56 +1648,54 @@
         </w:rPr>
         <w:t>vanému uživateli jsou poskytnuty</w:t>
       </w:r>
-      <w:bookmarkStart w:id="2" w:name="_GoBack"/>
+      <w:r>
+        <w:rPr>
+          <w:rFonts w:ascii="Times" w:hAnsi="Times"/>
+        </w:rPr>
+        <w:t xml:space="preserve"> pouze základní informace o oddíle</w:t>
+      </w:r>
+      <w:r>
+        <w:rPr>
+          <w:rFonts w:ascii="Times" w:hAnsi="Times"/>
+        </w:rPr>
+        <w:t xml:space="preserve"> FBC Letohrad</w:t>
+      </w:r>
+      <w:r>
+        <w:rPr>
+          <w:rFonts w:ascii="Times" w:hAnsi="Times"/>
+        </w:rPr>
+        <w:t xml:space="preserve">. </w:t>
+      </w:r>
+      <w:r>
+        <w:rPr>
+          <w:rFonts w:ascii="Times" w:hAnsi="Times"/>
+        </w:rPr>
+        <w:t xml:space="preserve">Administrátor provádí správu uživatelských účtů, správů aut, vyhledávání uživatelů a správu událostí. </w:t>
+      </w:r>
+    </w:p>
+    <w:p>
+      <w:pPr>
+        <w:pStyle w:val="Normal-text-no-indention"/>
+        <w:rPr>
+          <w:rFonts w:ascii="Times" w:hAnsi="Times"/>
+        </w:rPr>
+      </w:pPr>
+    </w:p>
+    <w:p>
+      <w:pPr>
+        <w:pStyle w:val="Heading2"/>
+        <w:rPr>
+          <w:rFonts w:ascii="Times" w:hAnsi="Times"/>
+        </w:rPr>
+      </w:pPr>
+      <w:bookmarkStart w:id="2" w:name="_Toc131823"/>
+      <w:r>
+        <w:rPr>
+          <w:rFonts w:ascii="Times" w:hAnsi="Times"/>
+        </w:rPr>
+        <w:t>Rich picture</w:t>
+      </w:r>
       <w:bookmarkEnd w:id="2"/>
-      <w:r>
-        <w:rPr>
-          <w:rFonts w:ascii="Times" w:hAnsi="Times"/>
-        </w:rPr>
-        <w:t xml:space="preserve"> pouze základní informace o oddíle</w:t>
-      </w:r>
-      <w:r>
-        <w:rPr>
-          <w:rFonts w:ascii="Times" w:hAnsi="Times"/>
-        </w:rPr>
-        <w:t xml:space="preserve"> FBC Letohrad</w:t>
-      </w:r>
-      <w:r>
-        <w:rPr>
-          <w:rFonts w:ascii="Times" w:hAnsi="Times"/>
-        </w:rPr>
-        <w:t xml:space="preserve">. </w:t>
-      </w:r>
-      <w:r>
-        <w:rPr>
-          <w:rFonts w:ascii="Times" w:hAnsi="Times"/>
-        </w:rPr>
-        <w:t xml:space="preserve">Administrátor provádí správu uživatelských účtů, správů aut, vyhledávání uživatelů a správu událostí. </w:t>
-      </w:r>
-    </w:p>
-    <w:p>
-      <w:pPr>
-        <w:pStyle w:val="Normal-text-no-indention"/>
-        <w:rPr>
-          <w:rFonts w:ascii="Times" w:hAnsi="Times"/>
-        </w:rPr>
-      </w:pPr>
-    </w:p>
-    <w:p>
-      <w:pPr>
-        <w:pStyle w:val="Heading2"/>
-        <w:rPr>
-          <w:rFonts w:ascii="Times" w:hAnsi="Times"/>
-        </w:rPr>
-      </w:pPr>
-      <w:bookmarkStart w:id="3" w:name="_Toc131823"/>
-      <w:r>
-        <w:rPr>
-          <w:rFonts w:ascii="Times" w:hAnsi="Times"/>
-        </w:rPr>
-        <w:t>Rich picture</w:t>
-      </w:r>
-      <w:bookmarkEnd w:id="3"/>
     </w:p>
     <w:p>
       <w:pPr>
@@ -1769,60 +1767,60 @@
           <w:rFonts w:ascii="Times" w:hAnsi="Times"/>
         </w:rPr>
       </w:pPr>
-      <w:bookmarkStart w:id="4" w:name="_Toc131824"/>
+      <w:bookmarkStart w:id="3" w:name="_Toc131824"/>
       <w:r>
         <w:rPr>
           <w:rFonts w:ascii="Times" w:hAnsi="Times"/>
         </w:rPr>
         <w:t>Architektura</w:t>
       </w:r>
+      <w:bookmarkEnd w:id="3"/>
+    </w:p>
+    <w:p>
+      <w:pPr>
+        <w:pStyle w:val="Normal-text-no-indention"/>
+      </w:pPr>
+      <w:r>
+        <w:t xml:space="preserve">Ve webové aplikaci jsou využity technologie </w:t>
+      </w:r>
+      <w:r>
+        <w:t>PHP</w:t>
+      </w:r>
+      <w:r>
+        <w:t>, CSS, HTML a práce s databází pomocí MySQL.</w:t>
+      </w:r>
+    </w:p>
+    <w:p>
+      <w:pPr>
+        <w:pStyle w:val="Heading1"/>
+        <w:rPr>
+          <w:rFonts w:ascii="Times" w:hAnsi="Times"/>
+        </w:rPr>
+      </w:pPr>
+      <w:bookmarkStart w:id="4" w:name="_Toc131825"/>
+      <w:r>
+        <w:rPr>
+          <w:rFonts w:ascii="Times" w:hAnsi="Times"/>
+        </w:rPr>
+        <w:t>Analýza</w:t>
+      </w:r>
       <w:bookmarkEnd w:id="4"/>
     </w:p>
     <w:p>
       <w:pPr>
-        <w:pStyle w:val="Normal-text-no-indention"/>
-      </w:pPr>
-      <w:r>
-        <w:t xml:space="preserve">Ve webové aplikaci jsou využity technologie </w:t>
-      </w:r>
-      <w:r>
-        <w:t>PHP</w:t>
-      </w:r>
-      <w:r>
-        <w:t>, CSS, HTML a práce s databází pomocí MySQL.</w:t>
-      </w:r>
-    </w:p>
-    <w:p>
-      <w:pPr>
-        <w:pStyle w:val="Heading1"/>
-        <w:rPr>
-          <w:rFonts w:ascii="Times" w:hAnsi="Times"/>
-        </w:rPr>
-      </w:pPr>
-      <w:bookmarkStart w:id="5" w:name="_Toc131825"/>
-      <w:r>
-        <w:rPr>
-          <w:rFonts w:ascii="Times" w:hAnsi="Times"/>
-        </w:rPr>
-        <w:t>Analýza</w:t>
+        <w:pStyle w:val="Heading2"/>
+        <w:rPr>
+          <w:rFonts w:ascii="Times" w:hAnsi="Times"/>
+        </w:rPr>
+      </w:pPr>
+      <w:bookmarkStart w:id="5" w:name="_Toc131826"/>
+      <w:r>
+        <w:rPr>
+          <w:rFonts w:ascii="Times" w:hAnsi="Times"/>
+        </w:rPr>
+        <w:t>Aktéři systému</w:t>
       </w:r>
       <w:bookmarkEnd w:id="5"/>
-    </w:p>
-    <w:p>
-      <w:pPr>
-        <w:pStyle w:val="Heading2"/>
-        <w:rPr>
-          <w:rFonts w:ascii="Times" w:hAnsi="Times"/>
-        </w:rPr>
-      </w:pPr>
-      <w:bookmarkStart w:id="6" w:name="_Toc131826"/>
-      <w:r>
-        <w:rPr>
-          <w:rFonts w:ascii="Times" w:hAnsi="Times"/>
-        </w:rPr>
-        <w:t>Aktéři systému</w:t>
-      </w:r>
-      <w:bookmarkEnd w:id="6"/>
     </w:p>
     <w:p>
       <w:pPr>
@@ -1995,24 +1993,24 @@
         </w:rPr>
         <w:t xml:space="preserve"> a událostí. Administrátorovi je umožněno i vyhledávání uživatelů. </w:t>
       </w:r>
-      <w:bookmarkStart w:id="7" w:name="_Toc131827"/>
+      <w:bookmarkStart w:id="6" w:name="_Toc131827"/>
+      <w:bookmarkEnd w:id="6"/>
+    </w:p>
+    <w:p>
+      <w:pPr>
+        <w:pStyle w:val="Heading2"/>
+        <w:rPr>
+          <w:rFonts w:ascii="Times" w:hAnsi="Times"/>
+        </w:rPr>
+      </w:pPr>
+      <w:bookmarkStart w:id="7" w:name="_Toc131828"/>
+      <w:r>
+        <w:rPr>
+          <w:rFonts w:ascii="Times" w:hAnsi="Times"/>
+        </w:rPr>
+        <w:t>UML use case diagram</w:t>
+      </w:r>
       <w:bookmarkEnd w:id="7"/>
-    </w:p>
-    <w:p>
-      <w:pPr>
-        <w:pStyle w:val="Heading2"/>
-        <w:rPr>
-          <w:rFonts w:ascii="Times" w:hAnsi="Times"/>
-        </w:rPr>
-      </w:pPr>
-      <w:bookmarkStart w:id="8" w:name="_Toc131828"/>
-      <w:r>
-        <w:rPr>
-          <w:rFonts w:ascii="Times" w:hAnsi="Times"/>
-        </w:rPr>
-        <w:t>UML use case diagram</w:t>
-      </w:r>
-      <w:bookmarkEnd w:id="8"/>
     </w:p>
     <w:p>
       <w:pPr>
@@ -2096,14 +2094,14 @@
           <w:rFonts w:ascii="Times" w:hAnsi="Times"/>
         </w:rPr>
       </w:pPr>
-      <w:bookmarkStart w:id="9" w:name="_Toc131829"/>
+      <w:bookmarkStart w:id="8" w:name="_Toc131829"/>
       <w:r>
         <w:rPr>
           <w:rFonts w:ascii="Times" w:hAnsi="Times"/>
         </w:rPr>
         <w:t>UML Activity diagram</w:t>
       </w:r>
-      <w:bookmarkEnd w:id="9"/>
+      <w:bookmarkEnd w:id="8"/>
     </w:p>
     <w:p>
       <w:pPr>
@@ -2180,7 +2178,7 @@
           <w:rFonts w:ascii="Times" w:hAnsi="Times"/>
         </w:rPr>
       </w:pPr>
-      <w:bookmarkStart w:id="10" w:name="_Toc131830"/>
+      <w:bookmarkStart w:id="9" w:name="_Toc131830"/>
       <w:r>
         <w:rPr>
           <w:rFonts w:ascii="Times" w:hAnsi="Times"/>
@@ -2256,15 +2254,45 @@
         </w:rPr>
         <w:t>Databázový model</w:t>
       </w:r>
+      <w:bookmarkEnd w:id="9"/>
+    </w:p>
+    <w:p>
+      <w:pPr>
+        <w:pStyle w:val="Normal-text-no-indention"/>
+        <w:rPr>
+          <w:rFonts w:ascii="Times" w:hAnsi="Times"/>
+        </w:rPr>
+      </w:pPr>
+    </w:p>
+    <w:p>
+      <w:pPr>
+        <w:pStyle w:val="Heading2"/>
+        <w:numPr>
+          <w:ilvl w:val="0"/>
+          <w:numId w:val="0"/>
+        </w:numPr>
+        <w:rPr>
+          <w:rFonts w:ascii="Times" w:hAnsi="Times"/>
+        </w:rPr>
+      </w:pPr>
+      <w:bookmarkStart w:id="10" w:name="_GoBack"/>
       <w:bookmarkEnd w:id="10"/>
     </w:p>
     <w:p>
       <w:pPr>
-        <w:pStyle w:val="Normal-text-no-indention"/>
-        <w:rPr>
-          <w:rFonts w:ascii="Times" w:hAnsi="Times"/>
-        </w:rPr>
-      </w:pPr>
+        <w:pStyle w:val="Heading1"/>
+        <w:rPr>
+          <w:rFonts w:ascii="Times" w:hAnsi="Times"/>
+        </w:rPr>
+      </w:pPr>
+      <w:bookmarkStart w:id="11" w:name="_Toc131832"/>
+      <w:r>
+        <w:rPr>
+          <w:rFonts w:ascii="Times" w:hAnsi="Times"/>
+        </w:rPr>
+        <w:t>Implementace</w:t>
+      </w:r>
+      <w:bookmarkEnd w:id="11"/>
     </w:p>
     <w:p>
       <w:pPr>
@@ -2273,39 +2301,7 @@
           <w:rFonts w:ascii="Times" w:hAnsi="Times"/>
         </w:rPr>
       </w:pPr>
-      <w:bookmarkStart w:id="11" w:name="_Toc131831"/>
-      <w:r>
-        <w:rPr>
-          <w:rFonts w:ascii="Times" w:hAnsi="Times"/>
-        </w:rPr>
-        <w:t>Wireframy a Storyboard</w:t>
-      </w:r>
-      <w:bookmarkEnd w:id="11"/>
-    </w:p>
-    <w:p>
-      <w:pPr>
-        <w:pStyle w:val="Heading1"/>
-        <w:rPr>
-          <w:rFonts w:ascii="Times" w:hAnsi="Times"/>
-        </w:rPr>
-      </w:pPr>
-      <w:bookmarkStart w:id="12" w:name="_Toc131832"/>
-      <w:r>
-        <w:rPr>
-          <w:rFonts w:ascii="Times" w:hAnsi="Times"/>
-        </w:rPr>
-        <w:t>Implementace</w:t>
-      </w:r>
-      <w:bookmarkEnd w:id="12"/>
-    </w:p>
-    <w:p>
-      <w:pPr>
-        <w:pStyle w:val="Heading2"/>
-        <w:rPr>
-          <w:rFonts w:ascii="Times" w:hAnsi="Times"/>
-        </w:rPr>
-      </w:pPr>
-      <w:bookmarkStart w:id="13" w:name="_Toc131833"/>
+      <w:bookmarkStart w:id="12" w:name="_Toc131833"/>
       <w:r>
         <w:rPr>
           <w:rFonts w:ascii="Times" w:hAnsi="Times"/>
@@ -2313,7 +2309,7 @@
           <w:lang w:eastAsia="en-GB"/>
         </w:rPr>
         <w:drawing>
-          <wp:anchor distT="0" distB="0" distL="114300" distR="114300" simplePos="0" relativeHeight="251662336" behindDoc="0" locked="0" layoutInCell="1" allowOverlap="1" wp14:anchorId="5FEA60BF" wp14:editId="39A192F9">
+          <wp:anchor distT="0" distB="0" distL="114300" distR="114300" simplePos="0" relativeHeight="251662336" behindDoc="0" locked="0" layoutInCell="1" allowOverlap="1" wp14:anchorId="5FEA60BF" wp14:editId="29B4D4AF">
             <wp:simplePos x="0" y="0"/>
             <wp:positionH relativeFrom="margin">
               <wp:posOffset>2451100</wp:posOffset>
@@ -2382,7 +2378,7 @@
           <w:lang w:eastAsia="en-GB"/>
         </w:rPr>
         <w:drawing>
-          <wp:anchor distT="0" distB="0" distL="114300" distR="114300" simplePos="0" relativeHeight="251663360" behindDoc="0" locked="0" layoutInCell="1" allowOverlap="1" wp14:anchorId="16271979" wp14:editId="1258554B">
+          <wp:anchor distT="0" distB="0" distL="114300" distR="114300" simplePos="0" relativeHeight="251663360" behindDoc="0" locked="0" layoutInCell="1" allowOverlap="1" wp14:anchorId="16271979" wp14:editId="62897CCC">
             <wp:simplePos x="0" y="0"/>
             <wp:positionH relativeFrom="margin">
               <wp:posOffset>-637540</wp:posOffset>
@@ -2444,34 +2440,34 @@
         </w:rPr>
         <w:t>Adresářová struktura</w:t>
       </w:r>
+      <w:bookmarkEnd w:id="12"/>
+    </w:p>
+    <w:p>
+      <w:pPr>
+        <w:pStyle w:val="Normal-text-no-indention"/>
+        <w:rPr>
+          <w:rFonts w:ascii="Times" w:hAnsi="Times"/>
+        </w:rPr>
+      </w:pPr>
+    </w:p>
+    <w:p>
+      <w:pPr>
+        <w:pStyle w:val="Heading2"/>
+        <w:rPr>
+          <w:rFonts w:ascii="Times" w:hAnsi="Times"/>
+        </w:rPr>
+      </w:pPr>
+      <w:bookmarkStart w:id="13" w:name="_Toc131834"/>
       <w:bookmarkEnd w:id="13"/>
     </w:p>
     <w:p>
       <w:pPr>
-        <w:pStyle w:val="Normal-text-no-indention"/>
-        <w:rPr>
-          <w:rFonts w:ascii="Times" w:hAnsi="Times"/>
-        </w:rPr>
-      </w:pPr>
-    </w:p>
-    <w:p>
-      <w:pPr>
         <w:pStyle w:val="Heading2"/>
         <w:rPr>
           <w:rFonts w:ascii="Times" w:hAnsi="Times"/>
         </w:rPr>
       </w:pPr>
-      <w:bookmarkStart w:id="14" w:name="_Toc131834"/>
-      <w:bookmarkEnd w:id="14"/>
-    </w:p>
-    <w:p>
-      <w:pPr>
-        <w:pStyle w:val="Heading2"/>
-        <w:rPr>
-          <w:rFonts w:ascii="Times" w:hAnsi="Times"/>
-        </w:rPr>
-      </w:pPr>
-      <w:bookmarkStart w:id="15" w:name="_Toc131835"/>
+      <w:bookmarkStart w:id="14" w:name="_Toc131835"/>
       <w:r>
         <w:rPr>
           <w:rFonts w:ascii="Times" w:hAnsi="Times"/>
@@ -2541,7 +2537,7 @@
         </w:rPr>
         <w:t>Ukázky zdrojového kódu</w:t>
       </w:r>
-      <w:bookmarkEnd w:id="15"/>
+      <w:bookmarkEnd w:id="14"/>
     </w:p>
     <w:p>
       <w:pPr>
@@ -2890,7 +2886,7 @@
       <w:rPr>
         <w:noProof/>
       </w:rPr>
-      <w:t>2</w:t>
+      <w:t>6</w:t>
     </w:r>
     <w:r>
       <w:fldChar w:fldCharType="end"/>
